--- a/documents/phase-2.docx
+++ b/documents/phase-2.docx
@@ -231,7 +231,23 @@
           <w:sz w:val="24"/>
           <w:szCs w:val="24"/>
         </w:rPr>
-        <w:t>Please submit your file named  T&lt;Team number&gt;-D&lt;Deliverable number&gt;.docx or  .pdf. Example: T7-D2.docx</w:t>
+        <w:t xml:space="preserve">Please submit your file </w:t>
+      </w:r>
+      <w:proofErr w:type="gramStart"/>
+      <w:r>
+        <w:rPr>
+          <w:sz w:val="24"/>
+          <w:szCs w:val="24"/>
+        </w:rPr>
+        <w:t>named  T</w:t>
+      </w:r>
+      <w:proofErr w:type="gramEnd"/>
+      <w:r>
+        <w:rPr>
+          <w:sz w:val="24"/>
+          <w:szCs w:val="24"/>
+        </w:rPr>
+        <w:t>&lt;Team number&gt;-D&lt;Deliverable number&gt;.docx or  .pdf. Example: T7-D2.docx</w:t>
       </w:r>
     </w:p>
     <w:p>
@@ -4058,7 +4074,7 @@
           <w:sz w:val="28"/>
           <w:szCs w:val="28"/>
         </w:rPr>
-        <w:t>1</w:t>
+        <w:t>1. Updated use case Diagram with new use cases (</w:t>
       </w:r>
       <w:r>
         <w:rPr>
@@ -4067,7 +4083,7 @@
           <w:sz w:val="28"/>
           <w:szCs w:val="28"/>
         </w:rPr>
-        <w:t>. Updated use case Diagram with new use cases (</w:t>
+        <w:t xml:space="preserve">Create account, Update profile details, View profile, </w:t>
       </w:r>
       <w:r>
         <w:rPr>
@@ -4076,7 +4092,7 @@
           <w:sz w:val="28"/>
           <w:szCs w:val="28"/>
         </w:rPr>
-        <w:t xml:space="preserve">Create account, Update profile details, View profile, </w:t>
+        <w:t>deactivate</w:t>
       </w:r>
       <w:r>
         <w:rPr>
@@ -4085,8 +4101,9 @@
           <w:sz w:val="28"/>
           <w:szCs w:val="28"/>
         </w:rPr>
-        <w:t>deactivate</w:t>
-      </w:r>
+        <w:t xml:space="preserve"> account, </w:t>
+      </w:r>
+      <w:proofErr w:type="gramStart"/>
       <w:r>
         <w:rPr>
           <w:rFonts w:ascii="Calbiri" w:eastAsiaTheme="minorHAnsi" w:hAnsi="Calbiri" w:cstheme="majorBidi"/>
@@ -4094,7 +4111,17 @@
           <w:sz w:val="28"/>
           <w:szCs w:val="28"/>
         </w:rPr>
-        <w:t xml:space="preserve"> account, Add product to cart, Add offer, Update offer details, View all offers, Remove offer, Add product, Update product details, View all products, Remove product, Check payment records</w:t>
+        <w:t>Add</w:t>
+      </w:r>
+      <w:proofErr w:type="gramEnd"/>
+      <w:r>
+        <w:rPr>
+          <w:rFonts w:ascii="Calbiri" w:eastAsiaTheme="minorHAnsi" w:hAnsi="Calbiri" w:cstheme="majorBidi"/>
+          <w:color w:val="000000" w:themeColor="text1"/>
+          <w:sz w:val="28"/>
+          <w:szCs w:val="28"/>
+        </w:rPr>
+        <w:t xml:space="preserve"> product to cart, Add offer, Update offer details, View all offers, Remove offer, Add product, Update product details, View all products, Remove product, Check payment records</w:t>
       </w:r>
       <w:r>
         <w:rPr>
@@ -4298,25 +4325,7 @@
           <w:sz w:val="28"/>
           <w:szCs w:val="28"/>
         </w:rPr>
-        <w:t xml:space="preserve">A cart is assigned to a </w:t>
-      </w:r>
-      <w:r>
-        <w:rPr>
-          <w:rFonts w:ascii="Calbiri" w:eastAsiaTheme="minorHAnsi" w:hAnsi="Calbiri" w:cstheme="majorBidi"/>
-          <w:color w:val="000000" w:themeColor="text1"/>
-          <w:sz w:val="28"/>
-          <w:szCs w:val="28"/>
-        </w:rPr>
-        <w:t>customer</w:t>
-      </w:r>
-      <w:r>
-        <w:rPr>
-          <w:rFonts w:ascii="Calbiri" w:eastAsiaTheme="minorHAnsi" w:hAnsi="Calbiri" w:cstheme="majorBidi"/>
-          <w:color w:val="000000" w:themeColor="text1"/>
-          <w:sz w:val="28"/>
-          <w:szCs w:val="28"/>
-        </w:rPr>
-        <w:t xml:space="preserve"> when an account is created</w:t>
+        <w:t>A cart is assigned to a customer when an account is created</w:t>
       </w:r>
       <w:r>
         <w:rPr>
@@ -11806,18 +11815,18 @@
         </w:rPr>
         <w:lastRenderedPageBreak/>
         <w:drawing>
-          <wp:anchor distT="0" distB="0" distL="114300" distR="0" simplePos="0" relativeHeight="22" behindDoc="0" locked="0" layoutInCell="0" allowOverlap="1" wp14:anchorId="5A0E6FCA" wp14:editId="1A8912D4">
+          <wp:anchor distT="0" distB="0" distL="114300" distR="0" simplePos="0" relativeHeight="22" behindDoc="0" locked="0" layoutInCell="0" allowOverlap="1" wp14:anchorId="5A0E6FCA" wp14:editId="361EEF84">
             <wp:simplePos x="0" y="0"/>
             <wp:positionH relativeFrom="margin">
-              <wp:align>right</wp:align>
+              <wp:posOffset>105410</wp:posOffset>
             </wp:positionH>
             <wp:positionV relativeFrom="paragraph">
-              <wp:posOffset>497749</wp:posOffset>
+              <wp:posOffset>495935</wp:posOffset>
             </wp:positionV>
-            <wp:extent cx="5943600" cy="5327650"/>
-            <wp:effectExtent l="0" t="0" r="0" b="6350"/>
+            <wp:extent cx="5732145" cy="5327650"/>
+            <wp:effectExtent l="0" t="0" r="1905" b="6350"/>
             <wp:wrapSquare wrapText="bothSides"/>
-            <wp:docPr id="7" name="Picture 15" descr="Table&#10;&#10;Description automatically generated"/>
+            <wp:docPr id="7" name="Picture 15"/>
             <wp:cNvGraphicFramePr>
               <a:graphicFrameLocks xmlns:a="http://schemas.openxmlformats.org/drawingml/2006/main" noChangeAspect="1"/>
             </wp:cNvGraphicFramePr>
@@ -11825,13 +11834,19 @@
               <a:graphicData uri="http://schemas.openxmlformats.org/drawingml/2006/picture">
                 <pic:pic xmlns:pic="http://schemas.openxmlformats.org/drawingml/2006/picture">
                   <pic:nvPicPr>
-                    <pic:cNvPr id="7" name="Picture 15" descr="Table&#10;&#10;Description automatically generated"/>
+                    <pic:cNvPr id="7" name="Picture 15"/>
                     <pic:cNvPicPr>
                       <a:picLocks noChangeAspect="1" noChangeArrowheads="1"/>
                     </pic:cNvPicPr>
                   </pic:nvPicPr>
                   <pic:blipFill>
-                    <a:blip r:embed="rId14"/>
+                    <a:blip r:embed="rId14">
+                      <a:extLst>
+                        <a:ext uri="{28A0092B-C50C-407E-A947-70E740481C1C}">
+                          <a14:useLocalDpi xmlns:a14="http://schemas.microsoft.com/office/drawing/2010/main" val="0"/>
+                        </a:ext>
+                      </a:extLst>
+                    </a:blip>
                     <a:stretch>
                       <a:fillRect/>
                     </a:stretch>
@@ -11839,7 +11854,7 @@
                   <pic:spPr bwMode="auto">
                     <a:xfrm>
                       <a:off x="0" y="0"/>
-                      <a:ext cx="5943600" cy="5327650"/>
+                      <a:ext cx="5732145" cy="5327650"/>
                     </a:xfrm>
                     <a:prstGeom prst="rect">
                       <a:avLst/>
@@ -11848,6 +11863,9 @@
                 </pic:pic>
               </a:graphicData>
             </a:graphic>
+            <wp14:sizeRelH relativeFrom="margin">
+              <wp14:pctWidth>0</wp14:pctWidth>
+            </wp14:sizeRelH>
           </wp:anchor>
         </w:drawing>
       </w:r>
@@ -12577,21 +12595,7 @@
             <w:rPr>
               <w:rFonts w:eastAsia="Malgun Gothic" w:cs="Arial"/>
             </w:rPr>
-            <w:t xml:space="preserve"> Dr. Iman </w:t>
-          </w:r>
-          <w:proofErr w:type="spellStart"/>
-          <w:r>
-            <w:rPr>
-              <w:rFonts w:eastAsia="Malgun Gothic" w:cs="Arial"/>
-            </w:rPr>
-            <w:t>Helal</w:t>
-          </w:r>
-          <w:proofErr w:type="spellEnd"/>
-          <w:r>
-            <w:rPr>
-              <w:rFonts w:eastAsia="Malgun Gothic" w:cs="Arial"/>
-            </w:rPr>
-            <w:t xml:space="preserve"> – Dr. Dina Ezzat</w:t>
+            <w:t xml:space="preserve"> Dr. Iman Helal – Dr. Dina Ezzat</w:t>
           </w:r>
           <w:r>
             <w:rPr>
@@ -12828,21 +12832,7 @@
             <w:rPr>
               <w:rFonts w:eastAsia="Malgun Gothic" w:cs="Arial"/>
             </w:rPr>
-            <w:t xml:space="preserve"> Dr. Iman </w:t>
-          </w:r>
-          <w:proofErr w:type="spellStart"/>
-          <w:r>
-            <w:rPr>
-              <w:rFonts w:eastAsia="Malgun Gothic" w:cs="Arial"/>
-            </w:rPr>
-            <w:t>Helal</w:t>
-          </w:r>
-          <w:proofErr w:type="spellEnd"/>
-          <w:r>
-            <w:rPr>
-              <w:rFonts w:eastAsia="Malgun Gothic" w:cs="Arial"/>
-            </w:rPr>
-            <w:t xml:space="preserve"> – Dr. Dina Ezzat</w:t>
+            <w:t xml:space="preserve"> Dr. Iman Helal – Dr. Dina Ezzat</w:t>
           </w:r>
           <w:r>
             <w:rPr>
@@ -14219,6 +14209,7 @@
   <w:style w:type="character" w:default="1" w:styleId="DefaultParagraphFont">
     <w:name w:val="Default Paragraph Font"/>
     <w:uiPriority w:val="1"/>
+    <w:semiHidden/>
     <w:unhideWhenUsed/>
   </w:style>
   <w:style w:type="table" w:default="1" w:styleId="TableNormal">
@@ -14369,7 +14360,6 @@
     </w:pPr>
     <w:rPr>
       <w:rFonts w:cs="Lohit Devanagari"/>
-      <w:lang/>
     </w:rPr>
   </w:style>
   <w:style w:type="paragraph" w:styleId="BalloonText">
